--- a/Assignment3/Assignment 3.docx
+++ b/Assignment3/Assignment 3.docx
@@ -80,6 +80,8 @@
       <w:r>
         <w:rPr>
           <w:rFonts w:ascii="Times New Roman" w:hAnsi="Times New Roman" w:cs="Times New Roman"/>
+          <w:b/>
+          <w:bCs/>
           <w:sz w:val="30"/>
           <w:szCs w:val="30"/>
         </w:rPr>
@@ -117,51 +119,33 @@
           <w:sz w:val="30"/>
           <w:szCs w:val="30"/>
         </w:rPr>
-        <w:t>This problem comes (approximately) from Chapter 17 of the Forsyth book: create a Gaussian mixture model using expectation maximization to segment an image.  You are allowed to manually specify how many Gaussians you will have in the final result. (Easiest case to test might be 2: foreground and background; you might want to experiment with larger numbers to reflect more objects in the image.)  You need only do this for single parameter images (</w:t>
-      </w:r>
-      <w:proofErr w:type="gramStart"/>
-      <w:r>
-        <w:rPr>
-          <w:rFonts w:ascii="Times New Roman" w:hAnsi="Times New Roman" w:cs="Times New Roman"/>
-          <w:sz w:val="30"/>
-          <w:szCs w:val="30"/>
-        </w:rPr>
-        <w:t>gray-scale</w:t>
-      </w:r>
-      <w:proofErr w:type="gramEnd"/>
-      <w:r>
-        <w:rPr>
-          <w:rFonts w:ascii="Times New Roman" w:hAnsi="Times New Roman" w:cs="Times New Roman"/>
-          <w:sz w:val="30"/>
-          <w:szCs w:val="30"/>
-        </w:rPr>
-        <w:t>), although you can use color if you wish (harder).  Do not use existing packages.</w:t>
+        <w:t xml:space="preserve">This problem comes (approximately) from Chapter 17 of the Forsyth book: create a </w:t>
       </w:r>
       <w:r>
         <w:rPr>
           <w:rFonts w:ascii="Times New Roman" w:hAnsi="Times New Roman" w:cs="Times New Roman"/>
-          <w:sz w:val="30"/>
-          <w:szCs w:val="30"/>
-        </w:rPr>
-        <w:t xml:space="preserve">  Think of this as fitting a Gaussian mixture model to the image histogram: we </w:t>
+          <w:b/>
+          <w:bCs/>
+          <w:sz w:val="30"/>
+          <w:szCs w:val="30"/>
+        </w:rPr>
+        <w:t>Gaussian mixture model</w:t>
       </w:r>
-      <w:proofErr w:type="gramStart"/>
       <w:r>
         <w:rPr>
           <w:rFonts w:ascii="Times New Roman" w:hAnsi="Times New Roman" w:cs="Times New Roman"/>
           <w:sz w:val="30"/>
           <w:szCs w:val="30"/>
         </w:rPr>
-        <w:t>don’t</w:t>
+        <w:t xml:space="preserve"> using expectation maximization to segment an image.  You are allowed to manually specify how many Gaussians you will have in the final result. (Easiest case to test might be 2: foreground and background; you might want to experiment with larger numbers to reflect more objects in the image.)  You need only do this for single parameter images (gray-scale), although you can use color if you wish (harder).  Do not use existing packages.</w:t>
       </w:r>
-      <w:proofErr w:type="gramEnd"/>
       <w:r>
         <w:rPr>
           <w:rFonts w:ascii="Times New Roman" w:hAnsi="Times New Roman" w:cs="Times New Roman"/>
           <w:sz w:val="30"/>
           <w:szCs w:val="30"/>
         </w:rPr>
-        <w:t xml:space="preserve"> care about where the pixel is (although we could); we only care about intensities and their probabilities.</w:t>
+        <w:t xml:space="preserve">  Think of this as fitting a Gaussian mixture model to the image histogram: we don’t care about where the pixel is (although we could); we only care about intensities and their probabilities.</w:t>
       </w:r>
     </w:p>
     <w:p>
@@ -269,6 +253,52 @@
         <w:spacing w:before="100" w:beforeAutospacing="1" w:after="100" w:afterAutospacing="1" w:line="240" w:lineRule="auto"/>
         <w:rPr>
           <w:rFonts w:ascii="Times New Roman" w:hAnsi="Times New Roman" w:cs="Times New Roman"/>
+          <w:sz w:val="30"/>
+          <w:szCs w:val="30"/>
+        </w:rPr>
+      </w:pPr>
+    </w:p>
+    <w:p>
+      <w:pPr>
+        <w:spacing w:before="100" w:beforeAutospacing="1" w:after="100" w:afterAutospacing="1" w:line="240" w:lineRule="auto"/>
+        <w:rPr>
+          <w:rFonts w:ascii="Times New Roman" w:hAnsi="Times New Roman" w:cs="Times New Roman"/>
+          <w:sz w:val="30"/>
+          <w:szCs w:val="30"/>
+        </w:rPr>
+      </w:pPr>
+      <w:r>
+        <w:rPr>
+          <w:rFonts w:ascii="Times New Roman" w:hAnsi="Times New Roman" w:cs="Times New Roman"/>
+          <w:sz w:val="30"/>
+          <w:szCs w:val="30"/>
+        </w:rPr>
+        <w:t>Discussion is in video:</w:t>
+      </w:r>
+    </w:p>
+    <w:p>
+      <w:pPr>
+        <w:spacing w:before="100" w:beforeAutospacing="1" w:after="100" w:afterAutospacing="1" w:line="240" w:lineRule="auto"/>
+        <w:rPr>
+          <w:rFonts w:ascii="Times New Roman" w:hAnsi="Times New Roman" w:cs="Times New Roman"/>
+          <w:sz w:val="30"/>
+          <w:szCs w:val="30"/>
+        </w:rPr>
+      </w:pPr>
+      <w:r>
+        <w:rPr>
+          <w:rFonts w:ascii="Times New Roman" w:hAnsi="Times New Roman" w:cs="Times New Roman"/>
+          <w:sz w:val="30"/>
+          <w:szCs w:val="30"/>
+        </w:rPr>
+        <w:t>https://youtu.be/j_hV_LsxLqA</w:t>
+      </w:r>
+    </w:p>
+    <w:p>
+      <w:pPr>
+        <w:spacing w:before="100" w:beforeAutospacing="1" w:after="100" w:afterAutospacing="1" w:line="240" w:lineRule="auto"/>
+        <w:rPr>
+          <w:rFonts w:ascii="Times New Roman" w:hAnsi="Times New Roman" w:cs="Times New Roman"/>
           <w:b/>
           <w:sz w:val="30"/>
           <w:szCs w:val="30"/>
@@ -308,27 +338,7 @@
           <w:sz w:val="30"/>
           <w:szCs w:val="30"/>
         </w:rPr>
-        <w:t xml:space="preserve"> and program code.  Submit using the </w:t>
-      </w:r>
-      <w:proofErr w:type="spellStart"/>
-      <w:r>
-        <w:rPr>
-          <w:rFonts w:ascii="Times New Roman" w:hAnsi="Times New Roman" w:cs="Times New Roman"/>
-          <w:b/>
-          <w:sz w:val="30"/>
-          <w:szCs w:val="30"/>
-        </w:rPr>
-        <w:t>dropbox</w:t>
-      </w:r>
-      <w:proofErr w:type="spellEnd"/>
-      <w:r>
-        <w:rPr>
-          <w:rFonts w:ascii="Times New Roman" w:hAnsi="Times New Roman" w:cs="Times New Roman"/>
-          <w:b/>
-          <w:sz w:val="30"/>
-          <w:szCs w:val="30"/>
-        </w:rPr>
-        <w:t xml:space="preserve"> in D2L.</w:t>
+        <w:t xml:space="preserve"> and program code.  Submit using the dropbox in D2L.</w:t>
       </w:r>
     </w:p>
     <w:sectPr>
@@ -1834,6 +1844,7 @@
     <w:lsdException w:name="HTML Sample" w:semiHidden="1" w:unhideWhenUsed="1"/>
     <w:lsdException w:name="HTML Typewriter" w:semiHidden="1" w:unhideWhenUsed="1"/>
     <w:lsdException w:name="HTML Variable" w:semiHidden="1" w:unhideWhenUsed="1"/>
+    <w:lsdException w:name="Normal Table" w:semiHidden="1" w:unhideWhenUsed="1"/>
     <w:lsdException w:name="annotation subject" w:semiHidden="1" w:unhideWhenUsed="1"/>
     <w:lsdException w:name="No List" w:semiHidden="1" w:unhideWhenUsed="1"/>
     <w:lsdException w:name="Outline List 1" w:semiHidden="1" w:unhideWhenUsed="1"/>
@@ -1876,8 +1887,11 @@
     <w:lsdException w:name="Table Contemporary" w:semiHidden="1" w:unhideWhenUsed="1"/>
     <w:lsdException w:name="Table Elegant" w:semiHidden="1" w:unhideWhenUsed="1"/>
     <w:lsdException w:name="Table Professional" w:semiHidden="1" w:unhideWhenUsed="1"/>
+    <w:lsdException w:name="Table Subtle 1" w:semiHidden="1" w:unhideWhenUsed="1"/>
     <w:lsdException w:name="Table Subtle 2" w:semiHidden="1" w:unhideWhenUsed="1"/>
     <w:lsdException w:name="Table Web 1" w:semiHidden="1" w:unhideWhenUsed="1"/>
+    <w:lsdException w:name="Table Web 2" w:semiHidden="1" w:unhideWhenUsed="1"/>
+    <w:lsdException w:name="Table Web 3" w:semiHidden="1" w:unhideWhenUsed="1"/>
     <w:lsdException w:name="Balloon Text" w:semiHidden="1" w:unhideWhenUsed="1"/>
     <w:lsdException w:name="Table Grid" w:uiPriority="59"/>
     <w:lsdException w:name="Table Theme" w:semiHidden="1" w:unhideWhenUsed="1"/>
